--- a/Unit 2 Kinematics/L12 RelativeVelocityPart1/Relative Velocity Sample Questions.docx
+++ b/Unit 2 Kinematics/L12 RelativeVelocityPart1/Relative Velocity Sample Questions.docx
@@ -3,75 +3,39 @@
 <w:document xmlns:wpc="http://schemas.microsoft.com/office/word/2010/wordprocessingCanvas" xmlns:mc="http://schemas.openxmlformats.org/markup-compatibility/2006" xmlns:o="urn:schemas-microsoft-com:office:office" xmlns:r="http://schemas.openxmlformats.org/officeDocument/2006/relationships" xmlns:m="http://schemas.openxmlformats.org/officeDocument/2006/math" xmlns:v="urn:schemas-microsoft-com:vml" xmlns:wp14="http://schemas.microsoft.com/office/word/2010/wordprocessingDrawing" xmlns:wp="http://schemas.openxmlformats.org/drawingml/2006/wordprocessingDrawing" xmlns:w10="urn:schemas-microsoft-com:office:word" xmlns:w="http://schemas.openxmlformats.org/wordprocessingml/2006/main" xmlns:w14="http://schemas.microsoft.com/office/word/2010/wordml" xmlns:w15="http://schemas.microsoft.com/office/word/2012/wordml" xmlns:wpg="http://schemas.microsoft.com/office/word/2010/wordprocessingGroup" xmlns:wpi="http://schemas.microsoft.com/office/word/2010/wordprocessingInk" xmlns:wne="http://schemas.microsoft.com/office/word/2006/wordml" xmlns:wps="http://schemas.microsoft.com/office/word/2010/wordprocessingShape" mc:Ignorable="w14 w15 wp14">
   <w:body>
     <w:p>
-      <w:pPr>
-        <w:rPr>
-          <w:lang w:val="fr-CA"/>
-        </w:rPr>
-      </w:pPr>
-      <w:r>
-        <w:rPr>
-          <w:lang w:val="fr-CA"/>
-        </w:rPr>
+      <w:r>
         <w:t>SPH4U</w:t>
       </w:r>
       <w:r>
-        <w:rPr>
-          <w:lang w:val="fr-CA"/>
-        </w:rPr>
         <w:tab/>
       </w:r>
       <w:r>
-        <w:rPr>
-          <w:lang w:val="fr-CA"/>
-        </w:rPr>
         <w:tab/>
       </w:r>
       <w:r>
-        <w:rPr>
-          <w:lang w:val="fr-CA"/>
-        </w:rPr>
         <w:tab/>
       </w:r>
       <w:r>
         <w:rPr>
           <w:b/>
-          <w:lang w:val="fr-CA"/>
         </w:rPr>
         <w:t>Relative Motion</w:t>
       </w:r>
       <w:r>
-        <w:rPr>
-          <w:lang w:val="fr-CA"/>
-        </w:rPr>
         <w:t xml:space="preserve"> </w:t>
       </w:r>
       <w:r>
-        <w:rPr>
-          <w:lang w:val="fr-CA"/>
-        </w:rPr>
         <w:tab/>
       </w:r>
       <w:r>
-        <w:rPr>
-          <w:lang w:val="fr-CA"/>
-        </w:rPr>
         <w:tab/>
       </w:r>
       <w:r>
-        <w:rPr>
-          <w:lang w:val="fr-CA"/>
-        </w:rPr>
         <w:tab/>
         <w:t>Date :________________</w:t>
       </w:r>
     </w:p>
-    <w:p>
-      <w:pPr>
-        <w:rPr>
-          <w:lang w:val="fr-CA"/>
-        </w:rPr>
-      </w:pPr>
-    </w:p>
+    <w:p/>
     <w:p>
       <w:pPr>
         <w:rPr>
@@ -220,13 +184,7 @@
         <w:rPr>
           <w:i/>
         </w:rPr>
-        <w:t xml:space="preserve">If you </w:t>
-      </w:r>
-      <w:r>
-        <w:rPr>
-          <w:i/>
-        </w:rPr>
-        <w:t xml:space="preserve">now walk </w:t>
+        <w:t xml:space="preserve">If you now walk </w:t>
       </w:r>
       <w:r>
         <w:rPr>
@@ -239,13 +197,7 @@
         <w:rPr>
           <w:i/>
         </w:rPr>
-        <w:t xml:space="preserve"> on the train at</w:t>
-      </w:r>
-      <w:r>
-        <w:rPr>
-          <w:i/>
-        </w:rPr>
-        <w:t xml:space="preserve"> 5.0 km/h relative to the train floor, what is your velocity relative to the ground? </w:t>
+        <w:t xml:space="preserve"> on the train at 5.0 km/h relative to the train floor, what is your velocity relative to the ground? </w:t>
       </w:r>
     </w:p>
     <w:p/>
@@ -568,18 +520,10 @@
     <w:p/>
     <w:p/>
     <w:p/>
-    <w:p>
-      <w:bookmarkStart w:id="0" w:name="_GoBack"/>
-      <w:bookmarkEnd w:id="0"/>
-    </w:p>
-    <w:p/>
-    <w:p/>
-    <w:p>
-      <w:pPr>
-        <w:rPr>
-          <w:lang w:val="fr-CA"/>
-        </w:rPr>
-      </w:pPr>
+    <w:p/>
+    <w:p/>
+    <w:p/>
+    <w:p>
       <w:r>
         <w:rPr>
           <w:rFonts w:ascii="Helvetica" w:hAnsi="Helvetica" w:cs="Helvetica"/>
@@ -652,77 +596,22 @@
         </w:drawing>
       </w:r>
       <w:r>
-        <w:rPr>
-          <w:lang w:val="fr-CA"/>
-        </w:rPr>
         <w:t xml:space="preserve">SPH4U      </w:t>
       </w:r>
       <w:r>
         <w:rPr>
           <w:b/>
           <w:u w:val="single"/>
-          <w:lang w:val="fr-CA"/>
-        </w:rPr>
-        <w:t xml:space="preserve">Relative </w:t>
-      </w:r>
-      <w:proofErr w:type="spellStart"/>
-      <w:r>
-        <w:rPr>
-          <w:b/>
-          <w:u w:val="single"/>
-          <w:lang w:val="fr-CA"/>
-        </w:rPr>
-        <w:t>Velocity</w:t>
-      </w:r>
-      <w:proofErr w:type="spellEnd"/>
-      <w:r>
-        <w:rPr>
-          <w:b/>
-          <w:u w:val="single"/>
-          <w:lang w:val="fr-CA"/>
-        </w:rPr>
-        <w:t xml:space="preserve">- </w:t>
-      </w:r>
-      <w:proofErr w:type="spellStart"/>
-      <w:r>
-        <w:rPr>
-          <w:b/>
-          <w:u w:val="single"/>
-          <w:lang w:val="fr-CA"/>
-        </w:rPr>
-        <w:t>Sample</w:t>
-      </w:r>
-      <w:proofErr w:type="spellEnd"/>
-      <w:r>
-        <w:rPr>
-          <w:b/>
-          <w:u w:val="single"/>
-          <w:lang w:val="fr-CA"/>
-        </w:rPr>
-        <w:t xml:space="preserve"> Questions</w:t>
-      </w:r>
-      <w:r>
-        <w:rPr>
-          <w:lang w:val="fr-CA"/>
-        </w:rPr>
+        </w:rPr>
+        <w:t>Relative Velocity- Sample Questions</w:t>
+      </w:r>
+      <w:r>
         <w:tab/>
         <w:t>Date:_______________</w:t>
       </w:r>
     </w:p>
-    <w:p>
-      <w:pPr>
-        <w:rPr>
-          <w:lang w:val="fr-CA"/>
-        </w:rPr>
-      </w:pPr>
-    </w:p>
-    <w:p>
-      <w:pPr>
-        <w:rPr>
-          <w:lang w:val="fr-CA"/>
-        </w:rPr>
-      </w:pPr>
-    </w:p>
+    <w:p/>
+    <w:p/>
     <w:p>
       <w:pPr>
         <w:rPr>
@@ -898,86 +787,42 @@
         <w:rPr>
           <w:b/>
           <w:u w:val="single"/>
-          <w:rPrChange w:id="1" w:author="Ryan, Linda" w:date="2015-02-20T10:58:00Z">
-            <w:rPr/>
-          </w:rPrChange>
         </w:rPr>
         <w:t xml:space="preserve">Airplane Navigation Question </w:t>
       </w:r>
     </w:p>
     <w:p>
       <w:r>
-        <w:rPr>
-          <w:rPrChange w:id="2" w:author="Ryan, Linda" w:date="2015-02-20T11:00:00Z">
-            <w:rPr>
-              <w:b/>
-              <w:u w:val="single"/>
-            </w:rPr>
-          </w:rPrChange>
-        </w:rPr>
         <w:t xml:space="preserve">The displacement from Toronto to Houston, Texas is 1.55 x 10 </w:t>
       </w:r>
       <w:r>
         <w:rPr>
           <w:vertAlign w:val="superscript"/>
-          <w:rPrChange w:id="3" w:author="Ryan, Linda" w:date="2015-02-20T11:00:00Z">
-            <w:rPr>
-              <w:b/>
-              <w:u w:val="single"/>
-            </w:rPr>
-          </w:rPrChange>
         </w:rPr>
         <w:t>3</w:t>
       </w:r>
       <w:r>
-        <w:rPr>
-          <w:rPrChange w:id="4" w:author="Ryan, Linda" w:date="2015-02-20T11:00:00Z">
-            <w:rPr>
-              <w:b/>
-              <w:u w:val="single"/>
-            </w:rPr>
-          </w:rPrChange>
-        </w:rPr>
         <w:t xml:space="preserve"> km [ S 35.0</w:t>
       </w:r>
       <w:r>
-        <w:rPr>
-          <w:rPrChange w:id="5" w:author="Ryan, Linda" w:date="2015-02-20T11:00:00Z">
-            <w:rPr>
-              <w:b/>
-              <w:u w:val="single"/>
-            </w:rPr>
-          </w:rPrChange>
-        </w:rPr>
         <w:sym w:font="Symbol" w:char="F0B0"/>
       </w:r>
       <w:r>
         <w:t xml:space="preserve"> </w:t>
       </w:r>
       <w:r>
-        <w:rPr>
-          <w:rPrChange w:id="6" w:author="Ryan, Linda" w:date="2015-02-20T11:00:00Z">
-            <w:rPr>
-              <w:b/>
-              <w:u w:val="single"/>
-            </w:rPr>
-          </w:rPrChange>
-        </w:rPr>
         <w:t>W]. There is a wind of 115 km/h from the west.  If a pilot wants to fly directly between the two cities in a time of 3.0</w:t>
       </w:r>
       <w:r>
         <w:t>0</w:t>
       </w:r>
       <w:r>
-        <w:rPr>
-          <w:rPrChange w:id="7" w:author="Ryan, Linda" w:date="2015-02-20T11:00:00Z">
-            <w:rPr>
-              <w:b/>
-              <w:u w:val="single"/>
-            </w:rPr>
-          </w:rPrChange>
-        </w:rPr>
-        <w:t xml:space="preserve"> hours, what velocity relative to air must she maintain?</w:t>
+        <w:t xml:space="preserve"> hours, what velocity relative to air </w:t>
+      </w:r>
+      <w:bookmarkStart w:id="0" w:name="_GoBack"/>
+      <w:bookmarkEnd w:id="0"/>
+      <w:r>
+        <w:t>must she maintain?</w:t>
       </w:r>
     </w:p>
     <w:sectPr>
@@ -1453,14 +1298,6 @@
     <w:abstractNumId w:val="0"/>
   </w:num>
 </w:numbering>
-</file>
-
-<file path=word/people.xml><?xml version="1.0" encoding="utf-8"?>
-<w15:people xmlns:wpc="http://schemas.microsoft.com/office/word/2010/wordprocessingCanvas" xmlns:mc="http://schemas.openxmlformats.org/markup-compatibility/2006" xmlns:o="urn:schemas-microsoft-com:office:office" xmlns:r="http://schemas.openxmlformats.org/officeDocument/2006/relationships" xmlns:m="http://schemas.openxmlformats.org/officeDocument/2006/math" xmlns:v="urn:schemas-microsoft-com:vml" xmlns:wp14="http://schemas.microsoft.com/office/word/2010/wordprocessingDrawing" xmlns:wp="http://schemas.openxmlformats.org/drawingml/2006/wordprocessingDrawing" xmlns:w10="urn:schemas-microsoft-com:office:word" xmlns:w="http://schemas.openxmlformats.org/wordprocessingml/2006/main" xmlns:w14="http://schemas.microsoft.com/office/word/2010/wordml" xmlns:w15="http://schemas.microsoft.com/office/word/2012/wordml" xmlns:wpg="http://schemas.microsoft.com/office/word/2010/wordprocessingGroup" xmlns:wpi="http://schemas.microsoft.com/office/word/2010/wordprocessingInk" xmlns:wne="http://schemas.microsoft.com/office/word/2006/wordml" xmlns:wps="http://schemas.microsoft.com/office/word/2010/wordprocessingShape" mc:Ignorable="w14 w15 wp14">
-  <w15:person w15:author="Ryan, Linda">
-    <w15:presenceInfo w15:providerId="AD" w15:userId="S-1-5-21-486776099-895869684-27668426-35929"/>
-  </w15:person>
-</w15:people>
 </file>
 
 <file path=word/styles.xml><?xml version="1.0" encoding="utf-8"?>
